--- a/FSD MERN - Foundations of Front-end Development/Day 8 - 30-11-2025 - Web Application Using JavaScript.docx
+++ b/FSD MERN - Foundations of Front-end Development/Day 8 - 30-11-2025 - Web Application Using JavaScript.docx
@@ -11,6 +11,7 @@
           <w:szCs w:val="28"/>
         </w:rPr>
       </w:pPr>
+      <w:proofErr w:type="gramStart"/>
       <w:r>
         <w:rPr>
           <w:b/>
@@ -20,6 +21,7 @@
         </w:rPr>
         <w:t>JavaScript :</w:t>
       </w:r>
+      <w:proofErr w:type="gramEnd"/>
     </w:p>
     <w:p>
       <w:pPr>
@@ -240,7 +242,23 @@
           <w:sz w:val="28"/>
           <w:szCs w:val="28"/>
         </w:rPr>
-        <w:t>function greet() {</w:t>
+        <w:t xml:space="preserve">function </w:t>
+      </w:r>
+      <w:proofErr w:type="gramStart"/>
+      <w:r>
+        <w:rPr>
+          <w:sz w:val="28"/>
+          <w:szCs w:val="28"/>
+        </w:rPr>
+        <w:t>greet(</w:t>
+      </w:r>
+      <w:proofErr w:type="gramEnd"/>
+      <w:r>
+        <w:rPr>
+          <w:sz w:val="28"/>
+          <w:szCs w:val="28"/>
+        </w:rPr>
+        <w:t>) {</w:t>
       </w:r>
     </w:p>
     <w:p>
@@ -257,8 +275,32 @@
           <w:szCs w:val="28"/>
         </w:rPr>
         <w:tab/>
-        <w:t>alert(“This is user defined functions”);</w:t>
-      </w:r>
+      </w:r>
+      <w:proofErr w:type="gramStart"/>
+      <w:r>
+        <w:rPr>
+          <w:sz w:val="28"/>
+          <w:szCs w:val="28"/>
+        </w:rPr>
+        <w:t>alert(</w:t>
+      </w:r>
+      <w:proofErr w:type="gramEnd"/>
+      <w:r>
+        <w:rPr>
+          <w:sz w:val="28"/>
+          <w:szCs w:val="28"/>
+        </w:rPr>
+        <w:t>“This is user defined functions”</w:t>
+      </w:r>
+      <w:proofErr w:type="gramStart"/>
+      <w:r>
+        <w:rPr>
+          <w:sz w:val="28"/>
+          <w:szCs w:val="28"/>
+        </w:rPr>
+        <w:t>);</w:t>
+      </w:r>
+      <w:proofErr w:type="gramEnd"/>
     </w:p>
     <w:p>
       <w:pPr>
@@ -284,6 +326,7 @@
           <w:szCs w:val="28"/>
         </w:rPr>
       </w:pPr>
+      <w:proofErr w:type="gramStart"/>
       <w:r>
         <w:rPr>
           <w:sz w:val="28"/>
@@ -291,6 +334,7 @@
         </w:rPr>
         <w:t>greet();</w:t>
       </w:r>
+      <w:proofErr w:type="gramEnd"/>
       <w:r>
         <w:rPr>
           <w:sz w:val="28"/>
@@ -322,6 +366,7 @@
           <w:szCs w:val="28"/>
         </w:rPr>
       </w:pPr>
+      <w:proofErr w:type="gramStart"/>
       <w:r>
         <w:rPr>
           <w:sz w:val="28"/>
@@ -329,6 +374,7 @@
         </w:rPr>
         <w:t>greet();</w:t>
       </w:r>
+      <w:proofErr w:type="gramEnd"/>
     </w:p>
     <w:p>
       <w:pPr>
@@ -402,6 +448,7 @@
         <w:t>(</w:t>
       </w:r>
       <w:proofErr w:type="spellStart"/>
+      <w:proofErr w:type="gramStart"/>
       <w:r>
         <w:rPr>
           <w:sz w:val="28"/>
@@ -410,6 +457,7 @@
         <w:t>a,b</w:t>
       </w:r>
       <w:proofErr w:type="spellEnd"/>
+      <w:proofErr w:type="gramEnd"/>
       <w:r>
         <w:rPr>
           <w:sz w:val="28"/>
@@ -441,7 +489,15 @@
           <w:sz w:val="28"/>
           <w:szCs w:val="28"/>
         </w:rPr>
-        <w:t>a+b</w:t>
+        <w:t>a+</w:t>
+      </w:r>
+      <w:proofErr w:type="gramStart"/>
+      <w:r>
+        <w:rPr>
+          <w:sz w:val="28"/>
+          <w:szCs w:val="28"/>
+        </w:rPr>
+        <w:t>b</w:t>
       </w:r>
       <w:proofErr w:type="spellEnd"/>
       <w:r>
@@ -451,6 +507,7 @@
         </w:rPr>
         <w:t>;</w:t>
       </w:r>
+      <w:proofErr w:type="gramEnd"/>
     </w:p>
     <w:p>
       <w:pPr>
@@ -467,8 +524,32 @@
           <w:szCs w:val="28"/>
         </w:rPr>
         <w:tab/>
-        <w:t>alert(“Sum of two number is “+sum);</w:t>
-      </w:r>
+      </w:r>
+      <w:proofErr w:type="gramStart"/>
+      <w:r>
+        <w:rPr>
+          <w:sz w:val="28"/>
+          <w:szCs w:val="28"/>
+        </w:rPr>
+        <w:t>alert(</w:t>
+      </w:r>
+      <w:proofErr w:type="gramEnd"/>
+      <w:r>
+        <w:rPr>
+          <w:sz w:val="28"/>
+          <w:szCs w:val="28"/>
+        </w:rPr>
+        <w:t>“Sum of two number is “+sum</w:t>
+      </w:r>
+      <w:proofErr w:type="gramStart"/>
+      <w:r>
+        <w:rPr>
+          <w:sz w:val="28"/>
+          <w:szCs w:val="28"/>
+        </w:rPr>
+        <w:t>);</w:t>
+      </w:r>
+      <w:proofErr w:type="gramEnd"/>
     </w:p>
     <w:p>
       <w:pPr>
@@ -497,6 +578,7 @@
         </w:rPr>
       </w:pPr>
       <w:proofErr w:type="spellStart"/>
+      <w:proofErr w:type="gramStart"/>
       <w:r>
         <w:rPr>
           <w:sz w:val="28"/>
@@ -510,8 +592,25 @@
           <w:sz w:val="28"/>
           <w:szCs w:val="28"/>
         </w:rPr>
-        <w:t>(10,20);</w:t>
-      </w:r>
+        <w:t>(</w:t>
+      </w:r>
+      <w:proofErr w:type="gramEnd"/>
+      <w:r>
+        <w:rPr>
+          <w:sz w:val="28"/>
+          <w:szCs w:val="28"/>
+        </w:rPr>
+        <w:t>10,20</w:t>
+      </w:r>
+      <w:proofErr w:type="gramStart"/>
+      <w:r>
+        <w:rPr>
+          <w:sz w:val="28"/>
+          <w:szCs w:val="28"/>
+        </w:rPr>
+        <w:t>);</w:t>
+      </w:r>
+      <w:proofErr w:type="gramEnd"/>
     </w:p>
     <w:p>
       <w:pPr>
@@ -523,6 +622,7 @@
         </w:rPr>
       </w:pPr>
       <w:proofErr w:type="spellStart"/>
+      <w:proofErr w:type="gramStart"/>
       <w:r>
         <w:rPr>
           <w:sz w:val="28"/>
@@ -536,7 +636,15 @@
           <w:sz w:val="28"/>
           <w:szCs w:val="28"/>
         </w:rPr>
-        <w:t>(100,200)</w:t>
+        <w:t>(</w:t>
+      </w:r>
+      <w:proofErr w:type="gramEnd"/>
+      <w:r>
+        <w:rPr>
+          <w:sz w:val="28"/>
+          <w:szCs w:val="28"/>
+        </w:rPr>
+        <w:t>100,200)</w:t>
       </w:r>
     </w:p>
     <w:p>
@@ -548,13 +656,31 @@
           <w:szCs w:val="28"/>
         </w:rPr>
       </w:pPr>
-      <w:r>
-        <w:rPr>
-          <w:sz w:val="28"/>
-          <w:szCs w:val="28"/>
-        </w:rPr>
-        <w:t>add(1,2);</w:t>
-      </w:r>
+      <w:proofErr w:type="gramStart"/>
+      <w:r>
+        <w:rPr>
+          <w:sz w:val="28"/>
+          <w:szCs w:val="28"/>
+        </w:rPr>
+        <w:t>add(</w:t>
+      </w:r>
+      <w:proofErr w:type="gramEnd"/>
+      <w:r>
+        <w:rPr>
+          <w:sz w:val="28"/>
+          <w:szCs w:val="28"/>
+        </w:rPr>
+        <w:t>1,2</w:t>
+      </w:r>
+      <w:proofErr w:type="gramStart"/>
+      <w:r>
+        <w:rPr>
+          <w:sz w:val="28"/>
+          <w:szCs w:val="28"/>
+        </w:rPr>
+        <w:t>);</w:t>
+      </w:r>
+      <w:proofErr w:type="gramEnd"/>
     </w:p>
     <w:p>
       <w:pPr>
@@ -595,6 +721,7 @@
           <w:szCs w:val="28"/>
         </w:rPr>
       </w:pPr>
+      <w:proofErr w:type="gramStart"/>
       <w:r>
         <w:rPr>
           <w:sz w:val="28"/>
@@ -611,6 +738,7 @@
         <w:t>checkLoginDetails</w:t>
       </w:r>
       <w:proofErr w:type="spellEnd"/>
+      <w:proofErr w:type="gramEnd"/>
       <w:r>
         <w:rPr>
           <w:sz w:val="28"/>
@@ -619,6 +747,7 @@
         <w:t>(</w:t>
       </w:r>
       <w:proofErr w:type="spellStart"/>
+      <w:proofErr w:type="gramStart"/>
       <w:r>
         <w:rPr>
           <w:sz w:val="28"/>
@@ -627,6 +756,7 @@
         <w:t>emailId,password</w:t>
       </w:r>
       <w:proofErr w:type="spellEnd"/>
+      <w:proofErr w:type="gramEnd"/>
       <w:r>
         <w:rPr>
           <w:sz w:val="28"/>
@@ -649,7 +779,22 @@
           <w:szCs w:val="28"/>
         </w:rPr>
         <w:tab/>
-        <w:t>if(emaild==</w:t>
+      </w:r>
+      <w:proofErr w:type="gramStart"/>
+      <w:r>
+        <w:rPr>
+          <w:sz w:val="28"/>
+          <w:szCs w:val="28"/>
+        </w:rPr>
+        <w:t>if(</w:t>
+      </w:r>
+      <w:proofErr w:type="gramEnd"/>
+      <w:r>
+        <w:rPr>
+          <w:sz w:val="28"/>
+          <w:szCs w:val="28"/>
+        </w:rPr>
+        <w:t>emaild==</w:t>
       </w:r>
       <w:hyperlink r:id="rId5" w:history="1">
         <w:r>
@@ -666,7 +811,23 @@
           <w:sz w:val="28"/>
           <w:szCs w:val="28"/>
         </w:rPr>
-        <w:t xml:space="preserve"> &amp;&amp; password==”admin@123”) {</w:t>
+        <w:t xml:space="preserve"> &amp;&amp; password=</w:t>
+      </w:r>
+      <w:proofErr w:type="gramStart"/>
+      <w:r>
+        <w:rPr>
+          <w:sz w:val="28"/>
+          <w:szCs w:val="28"/>
+        </w:rPr>
+        <w:t>=”admin</w:t>
+      </w:r>
+      <w:proofErr w:type="gramEnd"/>
+      <w:r>
+        <w:rPr>
+          <w:sz w:val="28"/>
+          <w:szCs w:val="28"/>
+        </w:rPr>
+        <w:t>@123”) {</w:t>
       </w:r>
     </w:p>
     <w:p>
@@ -690,8 +851,17 @@
           <w:szCs w:val="28"/>
         </w:rPr>
         <w:tab/>
-        <w:t>return “success”;</w:t>
-      </w:r>
+        <w:t>return “success</w:t>
+      </w:r>
+      <w:proofErr w:type="gramStart"/>
+      <w:r>
+        <w:rPr>
+          <w:sz w:val="28"/>
+          <w:szCs w:val="28"/>
+        </w:rPr>
+        <w:t>”;</w:t>
+      </w:r>
+      <w:proofErr w:type="gramEnd"/>
     </w:p>
     <w:p>
       <w:pPr>
@@ -701,12 +871,21 @@
           <w:szCs w:val="28"/>
         </w:rPr>
       </w:pPr>
-      <w:r>
-        <w:rPr>
-          <w:sz w:val="28"/>
-          <w:szCs w:val="28"/>
-        </w:rPr>
-        <w:t>}else {</w:t>
+      <w:proofErr w:type="gramStart"/>
+      <w:r>
+        <w:rPr>
+          <w:sz w:val="28"/>
+          <w:szCs w:val="28"/>
+        </w:rPr>
+        <w:t>}else</w:t>
+      </w:r>
+      <w:proofErr w:type="gramEnd"/>
+      <w:r>
+        <w:rPr>
+          <w:sz w:val="28"/>
+          <w:szCs w:val="28"/>
+        </w:rPr>
+        <w:t xml:space="preserve"> {</w:t>
       </w:r>
     </w:p>
     <w:p>
@@ -723,8 +902,17 @@
           <w:szCs w:val="28"/>
         </w:rPr>
         <w:tab/>
-        <w:t>return “failure”;</w:t>
-      </w:r>
+        <w:t>return “failure</w:t>
+      </w:r>
+      <w:proofErr w:type="gramStart"/>
+      <w:r>
+        <w:rPr>
+          <w:sz w:val="28"/>
+          <w:szCs w:val="28"/>
+        </w:rPr>
+        <w:t>”;</w:t>
+      </w:r>
+      <w:proofErr w:type="gramEnd"/>
     </w:p>
     <w:p>
       <w:pPr>
@@ -828,7 +1016,23 @@
           <w:sz w:val="28"/>
           <w:szCs w:val="28"/>
         </w:rPr>
-        <w:t>”,”admin@123”)</w:t>
+        <w:t>”</w:t>
+      </w:r>
+      <w:proofErr w:type="gramStart"/>
+      <w:r>
+        <w:rPr>
+          <w:sz w:val="28"/>
+          <w:szCs w:val="28"/>
+        </w:rPr>
+        <w:t>,”admin</w:t>
+      </w:r>
+      <w:proofErr w:type="gramEnd"/>
+      <w:r>
+        <w:rPr>
+          <w:sz w:val="28"/>
+          <w:szCs w:val="28"/>
+        </w:rPr>
+        <w:t>@123”)</w:t>
       </w:r>
     </w:p>
     <w:p>
@@ -860,6 +1064,7 @@
           <w:szCs w:val="28"/>
         </w:rPr>
       </w:pPr>
+      <w:proofErr w:type="gramStart"/>
       <w:r>
         <w:rPr>
           <w:b/>
@@ -869,6 +1074,7 @@
         </w:rPr>
         <w:t>events :</w:t>
       </w:r>
+      <w:proofErr w:type="gramEnd"/>
       <w:r>
         <w:rPr>
           <w:b/>
@@ -900,7 +1106,23 @@
           <w:sz w:val="28"/>
           <w:szCs w:val="28"/>
         </w:rPr>
-        <w:t xml:space="preserve">All html tag generate one or more than one type of events. </w:t>
+        <w:t xml:space="preserve">All html tag </w:t>
+      </w:r>
+      <w:proofErr w:type="gramStart"/>
+      <w:r>
+        <w:rPr>
+          <w:sz w:val="28"/>
+          <w:szCs w:val="28"/>
+        </w:rPr>
+        <w:t>generate</w:t>
+      </w:r>
+      <w:proofErr w:type="gramEnd"/>
+      <w:r>
+        <w:rPr>
+          <w:sz w:val="28"/>
+          <w:szCs w:val="28"/>
+        </w:rPr>
+        <w:t xml:space="preserve"> one or more than one type of events. </w:t>
       </w:r>
     </w:p>
     <w:p>
@@ -917,7 +1139,23 @@
           <w:sz w:val="28"/>
           <w:szCs w:val="28"/>
         </w:rPr>
-        <w:t xml:space="preserve">We need to register the event on particular html tags using attribute as pre -fix on followed by event name. </w:t>
+        <w:t xml:space="preserve">We need to register the event on </w:t>
+      </w:r>
+      <w:proofErr w:type="gramStart"/>
+      <w:r>
+        <w:rPr>
+          <w:sz w:val="28"/>
+          <w:szCs w:val="28"/>
+        </w:rPr>
+        <w:t>particular html</w:t>
+      </w:r>
+      <w:proofErr w:type="gramEnd"/>
+      <w:r>
+        <w:rPr>
+          <w:sz w:val="28"/>
+          <w:szCs w:val="28"/>
+        </w:rPr>
+        <w:t xml:space="preserve"> tags using attribute as pre -fix on followed by event name. </w:t>
       </w:r>
     </w:p>
     <w:p>
@@ -1195,12 +1433,53 @@
           <w:szCs w:val="28"/>
         </w:rPr>
       </w:pPr>
-      <w:r>
-        <w:rPr>
-          <w:sz w:val="28"/>
-          <w:szCs w:val="28"/>
-        </w:rPr>
-        <w:t xml:space="preserve">first we need to register the event. When event fired we need provide listener. Listener help to listen generated events. </w:t>
+      <w:proofErr w:type="gramStart"/>
+      <w:r>
+        <w:rPr>
+          <w:sz w:val="28"/>
+          <w:szCs w:val="28"/>
+        </w:rPr>
+        <w:t>first</w:t>
+      </w:r>
+      <w:proofErr w:type="gramEnd"/>
+      <w:r>
+        <w:rPr>
+          <w:sz w:val="28"/>
+          <w:szCs w:val="28"/>
+        </w:rPr>
+        <w:t xml:space="preserve"> we need to register the event. When event </w:t>
+      </w:r>
+      <w:proofErr w:type="gramStart"/>
+      <w:r>
+        <w:rPr>
+          <w:sz w:val="28"/>
+          <w:szCs w:val="28"/>
+        </w:rPr>
+        <w:t>fired</w:t>
+      </w:r>
+      <w:proofErr w:type="gramEnd"/>
+      <w:r>
+        <w:rPr>
+          <w:sz w:val="28"/>
+          <w:szCs w:val="28"/>
+        </w:rPr>
+        <w:t xml:space="preserve"> we need provide listener. </w:t>
+      </w:r>
+      <w:proofErr w:type="gramStart"/>
+      <w:r>
+        <w:rPr>
+          <w:sz w:val="28"/>
+          <w:szCs w:val="28"/>
+        </w:rPr>
+        <w:t>Listener</w:t>
+      </w:r>
+      <w:proofErr w:type="gramEnd"/>
+      <w:r>
+        <w:rPr>
+          <w:sz w:val="28"/>
+          <w:szCs w:val="28"/>
+        </w:rPr>
+        <w:t xml:space="preserve"> help to listen generated events. </w:t>
       </w:r>
     </w:p>
     <w:p>
@@ -1229,6 +1508,7 @@
           <w:szCs w:val="28"/>
         </w:rPr>
       </w:pPr>
+      <w:proofErr w:type="gramStart"/>
       <w:r>
         <w:rPr>
           <w:b/>
@@ -1238,6 +1518,7 @@
         </w:rPr>
         <w:t>DOM :</w:t>
       </w:r>
+      <w:proofErr w:type="gramEnd"/>
     </w:p>
     <w:p>
       <w:pPr>
@@ -1667,6 +1948,7 @@
         <w:t xml:space="preserve">lot of programming language like java, python, JavaScript provided lot of </w:t>
       </w:r>
       <w:proofErr w:type="spellStart"/>
+      <w:proofErr w:type="gramStart"/>
       <w:r>
         <w:rPr>
           <w:sz w:val="28"/>
@@ -1675,6 +1957,7 @@
         <w:t>pre defined</w:t>
       </w:r>
       <w:proofErr w:type="spellEnd"/>
+      <w:proofErr w:type="gramEnd"/>
       <w:r>
         <w:rPr>
           <w:sz w:val="28"/>
@@ -1837,13 +2120,23 @@
         <w:t>src</w:t>
       </w:r>
       <w:proofErr w:type="spellEnd"/>
+      <w:proofErr w:type="gramStart"/>
       <w:r>
         <w:rPr>
           <w:sz w:val="28"/>
           <w:szCs w:val="28"/>
           <w:highlight w:val="yellow"/>
         </w:rPr>
-        <w:t>=”filename.js”&gt;&lt;/script&gt;</w:t>
+        <w:t>=”filename.js</w:t>
+      </w:r>
+      <w:proofErr w:type="gramEnd"/>
+      <w:r>
+        <w:rPr>
+          <w:sz w:val="28"/>
+          <w:szCs w:val="28"/>
+          <w:highlight w:val="yellow"/>
+        </w:rPr>
+        <w:t>”&gt;&lt;/script&gt;</w:t>
       </w:r>
     </w:p>
     <w:p>
@@ -1894,7 +2187,23 @@
           <w:sz w:val="28"/>
           <w:szCs w:val="28"/>
         </w:rPr>
-        <w:t xml:space="preserve">Before ES6 to declare the variable we were using var keyword. </w:t>
+        <w:t xml:space="preserve">Before ES6 to declare the </w:t>
+      </w:r>
+      <w:proofErr w:type="gramStart"/>
+      <w:r>
+        <w:rPr>
+          <w:sz w:val="28"/>
+          <w:szCs w:val="28"/>
+        </w:rPr>
+        <w:t>variable</w:t>
+      </w:r>
+      <w:proofErr w:type="gramEnd"/>
+      <w:r>
+        <w:rPr>
+          <w:sz w:val="28"/>
+          <w:szCs w:val="28"/>
+        </w:rPr>
+        <w:t xml:space="preserve"> we were using var keyword. </w:t>
       </w:r>
     </w:p>
     <w:p>
@@ -1978,23 +2287,41 @@
           <w:sz w:val="28"/>
           <w:szCs w:val="28"/>
         </w:rPr>
-        <w:t>var a=10;</w:t>
-      </w:r>
-    </w:p>
-    <w:p>
-      <w:pPr>
-        <w:rPr>
-          <w:sz w:val="28"/>
-          <w:szCs w:val="28"/>
-        </w:rPr>
-      </w:pPr>
-      <w:r>
-        <w:rPr>
-          <w:sz w:val="28"/>
-          <w:szCs w:val="28"/>
-        </w:rPr>
-        <w:t>a=20;</w:t>
-      </w:r>
+        <w:t>var a=</w:t>
+      </w:r>
+      <w:proofErr w:type="gramStart"/>
+      <w:r>
+        <w:rPr>
+          <w:sz w:val="28"/>
+          <w:szCs w:val="28"/>
+        </w:rPr>
+        <w:t>10;</w:t>
+      </w:r>
+      <w:proofErr w:type="gramEnd"/>
+    </w:p>
+    <w:p>
+      <w:pPr>
+        <w:rPr>
+          <w:sz w:val="28"/>
+          <w:szCs w:val="28"/>
+        </w:rPr>
+      </w:pPr>
+      <w:r>
+        <w:rPr>
+          <w:sz w:val="28"/>
+          <w:szCs w:val="28"/>
+        </w:rPr>
+        <w:t>a=</w:t>
+      </w:r>
+      <w:proofErr w:type="gramStart"/>
+      <w:r>
+        <w:rPr>
+          <w:sz w:val="28"/>
+          <w:szCs w:val="28"/>
+        </w:rPr>
+        <w:t>20;</w:t>
+      </w:r>
+      <w:proofErr w:type="gramEnd"/>
     </w:p>
     <w:p>
       <w:pPr>
@@ -2038,23 +2365,41 @@
           <w:sz w:val="28"/>
           <w:szCs w:val="28"/>
         </w:rPr>
-        <w:t>let b=10;</w:t>
-      </w:r>
-    </w:p>
-    <w:p>
-      <w:pPr>
-        <w:rPr>
-          <w:sz w:val="28"/>
-          <w:szCs w:val="28"/>
-        </w:rPr>
-      </w:pPr>
-      <w:r>
-        <w:rPr>
-          <w:sz w:val="28"/>
-          <w:szCs w:val="28"/>
-        </w:rPr>
-        <w:t>b=20;</w:t>
-      </w:r>
+        <w:t>let b=</w:t>
+      </w:r>
+      <w:proofErr w:type="gramStart"/>
+      <w:r>
+        <w:rPr>
+          <w:sz w:val="28"/>
+          <w:szCs w:val="28"/>
+        </w:rPr>
+        <w:t>10;</w:t>
+      </w:r>
+      <w:proofErr w:type="gramEnd"/>
+    </w:p>
+    <w:p>
+      <w:pPr>
+        <w:rPr>
+          <w:sz w:val="28"/>
+          <w:szCs w:val="28"/>
+        </w:rPr>
+      </w:pPr>
+      <w:r>
+        <w:rPr>
+          <w:sz w:val="28"/>
+          <w:szCs w:val="28"/>
+        </w:rPr>
+        <w:t>b=</w:t>
+      </w:r>
+      <w:proofErr w:type="gramStart"/>
+      <w:r>
+        <w:rPr>
+          <w:sz w:val="28"/>
+          <w:szCs w:val="28"/>
+        </w:rPr>
+        <w:t>20;</w:t>
+      </w:r>
+      <w:proofErr w:type="gramEnd"/>
     </w:p>
     <w:p>
       <w:pPr>
@@ -2069,8 +2414,18 @@
           <w:szCs w:val="28"/>
           <w:highlight w:val="yellow"/>
         </w:rPr>
-        <w:t>let b=30;</w:t>
-      </w:r>
+        <w:t>let b=</w:t>
+      </w:r>
+      <w:proofErr w:type="gramStart"/>
+      <w:r>
+        <w:rPr>
+          <w:sz w:val="28"/>
+          <w:szCs w:val="28"/>
+          <w:highlight w:val="yellow"/>
+        </w:rPr>
+        <w:t>30;</w:t>
+      </w:r>
+      <w:proofErr w:type="gramEnd"/>
       <w:r>
         <w:rPr>
           <w:sz w:val="28"/>
@@ -2116,12 +2471,21 @@
           <w:szCs w:val="28"/>
         </w:rPr>
       </w:pPr>
-      <w:r>
-        <w:rPr>
-          <w:sz w:val="28"/>
-          <w:szCs w:val="28"/>
-        </w:rPr>
-        <w:t xml:space="preserve">for(var </w:t>
+      <w:proofErr w:type="gramStart"/>
+      <w:r>
+        <w:rPr>
+          <w:sz w:val="28"/>
+          <w:szCs w:val="28"/>
+        </w:rPr>
+        <w:t>for(</w:t>
+      </w:r>
+      <w:proofErr w:type="gramEnd"/>
+      <w:r>
+        <w:rPr>
+          <w:sz w:val="28"/>
+          <w:szCs w:val="28"/>
+        </w:rPr>
+        <w:t xml:space="preserve">var </w:t>
       </w:r>
       <w:proofErr w:type="spellStart"/>
       <w:r>
@@ -2137,7 +2501,39 @@
           <w:sz w:val="28"/>
           <w:szCs w:val="28"/>
         </w:rPr>
-        <w:t>=0;i&lt;=100000;i++) {</w:t>
+        <w:t>=</w:t>
+      </w:r>
+      <w:proofErr w:type="gramStart"/>
+      <w:r>
+        <w:rPr>
+          <w:sz w:val="28"/>
+          <w:szCs w:val="28"/>
+        </w:rPr>
+        <w:t>0;i</w:t>
+      </w:r>
+      <w:proofErr w:type="gramEnd"/>
+      <w:r>
+        <w:rPr>
+          <w:sz w:val="28"/>
+          <w:szCs w:val="28"/>
+        </w:rPr>
+        <w:t>&lt;=</w:t>
+      </w:r>
+      <w:proofErr w:type="gramStart"/>
+      <w:r>
+        <w:rPr>
+          <w:sz w:val="28"/>
+          <w:szCs w:val="28"/>
+        </w:rPr>
+        <w:t>100000;i</w:t>
+      </w:r>
+      <w:proofErr w:type="gramEnd"/>
+      <w:r>
+        <w:rPr>
+          <w:sz w:val="28"/>
+          <w:szCs w:val="28"/>
+        </w:rPr>
+        <w:t>++) {</w:t>
       </w:r>
     </w:p>
     <w:p>
@@ -2171,6 +2567,7 @@
         </w:rPr>
       </w:pPr>
       <w:proofErr w:type="spellStart"/>
+      <w:proofErr w:type="gramStart"/>
       <w:r>
         <w:rPr>
           <w:sz w:val="28"/>
@@ -2179,6 +2576,7 @@
         <w:t>document.write</w:t>
       </w:r>
       <w:proofErr w:type="spellEnd"/>
+      <w:proofErr w:type="gramEnd"/>
       <w:r>
         <w:rPr>
           <w:sz w:val="28"/>
@@ -2187,6 +2585,7 @@
         <w:t>(“</w:t>
       </w:r>
       <w:proofErr w:type="spellStart"/>
+      <w:proofErr w:type="gramStart"/>
       <w:r>
         <w:rPr>
           <w:sz w:val="28"/>
@@ -2200,7 +2599,15 @@
           <w:sz w:val="28"/>
           <w:szCs w:val="28"/>
         </w:rPr>
-        <w:t xml:space="preserve"> ”+</w:t>
+        <w:t xml:space="preserve"> ”</w:t>
+      </w:r>
+      <w:proofErr w:type="gramEnd"/>
+      <w:r>
+        <w:rPr>
+          <w:sz w:val="28"/>
+          <w:szCs w:val="28"/>
+        </w:rPr>
+        <w:t>+</w:t>
       </w:r>
       <w:proofErr w:type="spellStart"/>
       <w:r>
@@ -2211,6 +2618,7 @@
         <w:t>i</w:t>
       </w:r>
       <w:proofErr w:type="spellEnd"/>
+      <w:proofErr w:type="gramStart"/>
       <w:r>
         <w:rPr>
           <w:sz w:val="28"/>
@@ -2218,93 +2626,78 @@
         </w:rPr>
         <w:t>);</w:t>
       </w:r>
-    </w:p>
-    <w:p>
-      <w:pPr>
-        <w:rPr>
-          <w:sz w:val="28"/>
-          <w:szCs w:val="28"/>
-        </w:rPr>
-      </w:pPr>
-    </w:p>
-    <w:p>
-      <w:pPr>
-        <w:rPr>
-          <w:sz w:val="28"/>
-          <w:szCs w:val="28"/>
-        </w:rPr>
-      </w:pPr>
-    </w:p>
-    <w:p>
-      <w:pPr>
-        <w:rPr>
-          <w:sz w:val="28"/>
-          <w:szCs w:val="28"/>
-        </w:rPr>
-      </w:pPr>
-      <w:r>
-        <w:rPr>
-          <w:sz w:val="28"/>
-          <w:szCs w:val="28"/>
-        </w:rPr>
-        <w:lastRenderedPageBreak/>
+      <w:proofErr w:type="gramEnd"/>
+    </w:p>
+    <w:p>
+      <w:pPr>
+        <w:rPr>
+          <w:sz w:val="28"/>
+          <w:szCs w:val="28"/>
+        </w:rPr>
+      </w:pPr>
+    </w:p>
+    <w:p>
+      <w:pPr>
+        <w:rPr>
+          <w:sz w:val="28"/>
+          <w:szCs w:val="28"/>
+        </w:rPr>
+      </w:pPr>
+    </w:p>
+    <w:p>
+      <w:pPr>
+        <w:rPr>
+          <w:sz w:val="28"/>
+          <w:szCs w:val="28"/>
+        </w:rPr>
+      </w:pPr>
+      <w:proofErr w:type="gramStart"/>
+      <w:r>
+        <w:rPr>
+          <w:sz w:val="28"/>
+          <w:szCs w:val="28"/>
+        </w:rPr>
         <w:t>for(</w:t>
       </w:r>
-      <w:r>
-        <w:rPr>
-          <w:sz w:val="28"/>
-          <w:szCs w:val="28"/>
-        </w:rPr>
-        <w:t>let</w:t>
-      </w:r>
-      <w:r>
-        <w:rPr>
-          <w:sz w:val="28"/>
-          <w:szCs w:val="28"/>
-        </w:rPr>
-        <w:t xml:space="preserve"> </w:t>
-      </w:r>
-      <w:r>
-        <w:rPr>
-          <w:sz w:val="28"/>
-          <w:szCs w:val="28"/>
-        </w:rPr>
-        <w:t>j</w:t>
-      </w:r>
-      <w:r>
-        <w:rPr>
-          <w:sz w:val="28"/>
-          <w:szCs w:val="28"/>
-        </w:rPr>
-        <w:t>=0;</w:t>
-      </w:r>
-      <w:r>
-        <w:rPr>
-          <w:sz w:val="28"/>
-          <w:szCs w:val="28"/>
-        </w:rPr>
-        <w:t>j</w:t>
-      </w:r>
-      <w:r>
-        <w:rPr>
-          <w:sz w:val="28"/>
-          <w:szCs w:val="28"/>
-        </w:rPr>
-        <w:t>&lt;=100000;</w:t>
-      </w:r>
-      <w:r>
-        <w:rPr>
-          <w:sz w:val="28"/>
-          <w:szCs w:val="28"/>
-        </w:rPr>
-        <w:t>j</w:t>
-      </w:r>
-      <w:r>
-        <w:rPr>
-          <w:sz w:val="28"/>
-          <w:szCs w:val="28"/>
-        </w:rPr>
-        <w:t>++) {</w:t>
+      <w:proofErr w:type="gramEnd"/>
+      <w:r>
+        <w:rPr>
+          <w:sz w:val="28"/>
+          <w:szCs w:val="28"/>
+        </w:rPr>
+        <w:t>let j=</w:t>
+      </w:r>
+      <w:proofErr w:type="gramStart"/>
+      <w:r>
+        <w:rPr>
+          <w:sz w:val="28"/>
+          <w:szCs w:val="28"/>
+        </w:rPr>
+        <w:t>0;j</w:t>
+      </w:r>
+      <w:proofErr w:type="gramEnd"/>
+      <w:r>
+        <w:rPr>
+          <w:sz w:val="28"/>
+          <w:szCs w:val="28"/>
+        </w:rPr>
+        <w:t>&lt;=</w:t>
+      </w:r>
+      <w:proofErr w:type="gramStart"/>
+      <w:r>
+        <w:rPr>
+          <w:sz w:val="28"/>
+          <w:szCs w:val="28"/>
+        </w:rPr>
+        <w:t>100000;j++</w:t>
+      </w:r>
+      <w:proofErr w:type="gramEnd"/>
+      <w:r>
+        <w:rPr>
+          <w:sz w:val="28"/>
+          <w:szCs w:val="28"/>
+        </w:rPr>
+        <w:t>) {</w:t>
       </w:r>
     </w:p>
     <w:p>
@@ -2338,6 +2731,7 @@
         </w:rPr>
       </w:pPr>
       <w:proofErr w:type="spellStart"/>
+      <w:proofErr w:type="gramStart"/>
       <w:r>
         <w:rPr>
           <w:sz w:val="28"/>
@@ -2346,6 +2740,7 @@
         <w:t>document.write</w:t>
       </w:r>
       <w:proofErr w:type="spellEnd"/>
+      <w:proofErr w:type="gramEnd"/>
       <w:r>
         <w:rPr>
           <w:sz w:val="28"/>
@@ -2353,33 +2748,21 @@
         </w:rPr>
         <w:t>(“</w:t>
       </w:r>
-      <w:r>
-        <w:rPr>
-          <w:sz w:val="28"/>
-          <w:szCs w:val="28"/>
-        </w:rPr>
-        <w:t>j</w:t>
-      </w:r>
-      <w:r>
-        <w:rPr>
-          <w:sz w:val="28"/>
-          <w:szCs w:val="28"/>
-        </w:rPr>
-        <w:t xml:space="preserve"> ”+</w:t>
-      </w:r>
-      <w:r>
-        <w:rPr>
-          <w:sz w:val="28"/>
-          <w:szCs w:val="28"/>
-        </w:rPr>
-        <w:t>j</w:t>
-      </w:r>
-      <w:r>
-        <w:rPr>
-          <w:sz w:val="28"/>
-          <w:szCs w:val="28"/>
-        </w:rPr>
-        <w:t>);</w:t>
+      <w:proofErr w:type="gramStart"/>
+      <w:r>
+        <w:rPr>
+          <w:sz w:val="28"/>
+          <w:szCs w:val="28"/>
+        </w:rPr>
+        <w:t>j ”</w:t>
+      </w:r>
+      <w:proofErr w:type="gramEnd"/>
+      <w:r>
+        <w:rPr>
+          <w:sz w:val="28"/>
+          <w:szCs w:val="28"/>
+        </w:rPr>
+        <w:t>+j);</w:t>
       </w:r>
       <w:r>
         <w:rPr>
@@ -2396,6 +2779,199 @@
         <w:tab/>
         <w:t xml:space="preserve">error </w:t>
       </w:r>
+    </w:p>
+    <w:p>
+      <w:pPr>
+        <w:rPr>
+          <w:sz w:val="28"/>
+          <w:szCs w:val="28"/>
+        </w:rPr>
+      </w:pPr>
+      <w:r>
+        <w:rPr>
+          <w:sz w:val="28"/>
+          <w:szCs w:val="28"/>
+        </w:rPr>
+        <w:t>var x=</w:t>
+      </w:r>
+      <w:proofErr w:type="gramStart"/>
+      <w:r>
+        <w:rPr>
+          <w:sz w:val="28"/>
+          <w:szCs w:val="28"/>
+        </w:rPr>
+        <w:t>100;</w:t>
+      </w:r>
+      <w:proofErr w:type="gramEnd"/>
+    </w:p>
+    <w:p>
+      <w:pPr>
+        <w:rPr>
+          <w:sz w:val="28"/>
+          <w:szCs w:val="28"/>
+        </w:rPr>
+      </w:pPr>
+      <w:r>
+        <w:rPr>
+          <w:sz w:val="28"/>
+          <w:szCs w:val="28"/>
+        </w:rPr>
+        <w:t>let y=</w:t>
+      </w:r>
+      <w:proofErr w:type="gramStart"/>
+      <w:r>
+        <w:rPr>
+          <w:sz w:val="28"/>
+          <w:szCs w:val="28"/>
+        </w:rPr>
+        <w:t>200;</w:t>
+      </w:r>
+      <w:proofErr w:type="gramEnd"/>
+    </w:p>
+    <w:p>
+      <w:pPr>
+        <w:rPr>
+          <w:sz w:val="28"/>
+          <w:szCs w:val="28"/>
+        </w:rPr>
+      </w:pPr>
+      <w:r>
+        <w:rPr>
+          <w:sz w:val="28"/>
+          <w:szCs w:val="28"/>
+        </w:rPr>
+        <w:t>x=</w:t>
+      </w:r>
+      <w:proofErr w:type="gramStart"/>
+      <w:r>
+        <w:rPr>
+          <w:sz w:val="28"/>
+          <w:szCs w:val="28"/>
+        </w:rPr>
+        <w:t>300;</w:t>
+      </w:r>
+      <w:proofErr w:type="gramEnd"/>
+    </w:p>
+    <w:p>
+      <w:pPr>
+        <w:rPr>
+          <w:sz w:val="28"/>
+          <w:szCs w:val="28"/>
+        </w:rPr>
+      </w:pPr>
+      <w:r>
+        <w:rPr>
+          <w:sz w:val="28"/>
+          <w:szCs w:val="28"/>
+        </w:rPr>
+        <w:t>y=</w:t>
+      </w:r>
+      <w:proofErr w:type="gramStart"/>
+      <w:r>
+        <w:rPr>
+          <w:sz w:val="28"/>
+          <w:szCs w:val="28"/>
+        </w:rPr>
+        <w:t>400;</w:t>
+      </w:r>
+      <w:proofErr w:type="gramEnd"/>
+    </w:p>
+    <w:p>
+      <w:pPr>
+        <w:rPr>
+          <w:sz w:val="28"/>
+          <w:szCs w:val="28"/>
+        </w:rPr>
+      </w:pPr>
+      <w:proofErr w:type="spellStart"/>
+      <w:r>
+        <w:rPr>
+          <w:sz w:val="28"/>
+          <w:szCs w:val="28"/>
+        </w:rPr>
+        <w:t>const</w:t>
+      </w:r>
+      <w:proofErr w:type="spellEnd"/>
+      <w:r>
+        <w:rPr>
+          <w:sz w:val="28"/>
+          <w:szCs w:val="28"/>
+        </w:rPr>
+        <w:t xml:space="preserve"> z=</w:t>
+      </w:r>
+      <w:proofErr w:type="gramStart"/>
+      <w:r>
+        <w:rPr>
+          <w:sz w:val="28"/>
+          <w:szCs w:val="28"/>
+        </w:rPr>
+        <w:t>300;</w:t>
+      </w:r>
+      <w:proofErr w:type="gramEnd"/>
+    </w:p>
+    <w:p>
+      <w:pPr>
+        <w:rPr>
+          <w:sz w:val="28"/>
+          <w:szCs w:val="28"/>
+        </w:rPr>
+      </w:pPr>
+      <w:r>
+        <w:rPr>
+          <w:sz w:val="28"/>
+          <w:szCs w:val="28"/>
+          <w:highlight w:val="yellow"/>
+        </w:rPr>
+        <w:t>z=400;</w:t>
+      </w:r>
+      <w:r>
+        <w:rPr>
+          <w:sz w:val="28"/>
+          <w:szCs w:val="28"/>
+          <w:highlight w:val="yellow"/>
+        </w:rPr>
+        <w:tab/>
+      </w:r>
+      <w:r>
+        <w:rPr>
+          <w:sz w:val="28"/>
+          <w:szCs w:val="28"/>
+          <w:highlight w:val="yellow"/>
+        </w:rPr>
+        <w:tab/>
+        <w:t>error</w:t>
+      </w:r>
+      <w:r>
+        <w:rPr>
+          <w:sz w:val="28"/>
+          <w:szCs w:val="28"/>
+        </w:rPr>
+        <w:t xml:space="preserve"> </w:t>
+      </w:r>
+    </w:p>
+    <w:p>
+      <w:pPr>
+        <w:rPr>
+          <w:sz w:val="28"/>
+          <w:szCs w:val="28"/>
+        </w:rPr>
+      </w:pPr>
+    </w:p>
+    <w:p>
+      <w:pPr>
+        <w:rPr>
+          <w:sz w:val="28"/>
+          <w:szCs w:val="28"/>
+        </w:rPr>
+      </w:pPr>
+    </w:p>
+    <w:p>
+      <w:pPr>
+        <w:rPr>
+          <w:sz w:val="28"/>
+          <w:szCs w:val="28"/>
+        </w:rPr>
+      </w:pPr>
     </w:p>
     <w:p>
       <w:pPr>
